--- a/dbscripts/EPM_26.0.0/DBCR_EPM_EPM26_0012.docx
+++ b/dbscripts/EPM_26.0.0/DBCR_EPM_EPM26_0012.docx
@@ -44,21 +44,12 @@
         </w:rPr>
         <w:t xml:space="preserve">Application </w:t>
       </w:r>
-      <w:proofErr w:type="spellStart"/>
       <w:r>
         <w:rPr>
           <w:b/>
           <w:color w:val="000000" w:themeColor="text1"/>
         </w:rPr>
-        <w:t>db</w:t>
-      </w:r>
-      <w:proofErr w:type="spellEnd"/>
-      <w:r>
-        <w:rPr>
-          <w:b/>
-          <w:color w:val="000000" w:themeColor="text1"/>
-        </w:rPr>
-        <w:t xml:space="preserve"> change standards</w:t>
+        <w:t>db change standards</w:t>
       </w:r>
     </w:p>
     <w:p>
@@ -192,17 +183,8 @@
                 <w:b/>
                 <w:color w:val="000000" w:themeColor="text1"/>
               </w:rPr>
-              <w:t xml:space="preserve">Owns all objects used for FM data store objects, payment objects, and </w:t>
-            </w:r>
-            <w:proofErr w:type="spellStart"/>
-            <w:r>
-              <w:rPr>
-                <w:b/>
-                <w:color w:val="000000" w:themeColor="text1"/>
-              </w:rPr>
-              <w:t>springbatch</w:t>
-            </w:r>
-            <w:proofErr w:type="spellEnd"/>
+              <w:t>Owns all objects used for FM data store objects, payment objects, and springbatch</w:t>
+            </w:r>
             <w:r>
               <w:rPr>
                 <w:b/>
@@ -257,23 +239,7 @@
                 <w:b/>
                 <w:color w:val="000000" w:themeColor="text1"/>
               </w:rPr>
-              <w:t xml:space="preserve">Used by the application to log into the database and access the </w:t>
-            </w:r>
-            <w:proofErr w:type="spellStart"/>
-            <w:r>
-              <w:rPr>
-                <w:b/>
-                <w:color w:val="000000" w:themeColor="text1"/>
-              </w:rPr>
-              <w:t>Eps_owner</w:t>
-            </w:r>
-            <w:proofErr w:type="spellEnd"/>
-            <w:r>
-              <w:rPr>
-                <w:b/>
-                <w:color w:val="000000" w:themeColor="text1"/>
-              </w:rPr>
-              <w:t xml:space="preserve"> schema.</w:t>
+              <w:t>Used by the application to log into the database and access the Eps_owner schema.</w:t>
             </w:r>
           </w:p>
         </w:tc>
@@ -593,23 +559,7 @@
           <w:i w:val="0"/>
           <w:color w:val="000000" w:themeColor="text1"/>
         </w:rPr>
-        <w:t xml:space="preserve">, </w:t>
-      </w:r>
-      <w:proofErr w:type="spellStart"/>
-      <w:r>
-        <w:rPr>
-          <w:i w:val="0"/>
-          <w:color w:val="000000" w:themeColor="text1"/>
-        </w:rPr>
-        <w:t>xml_type</w:t>
-      </w:r>
-      <w:proofErr w:type="spellEnd"/>
-      <w:r>
-        <w:rPr>
-          <w:i w:val="0"/>
-          <w:color w:val="000000" w:themeColor="text1"/>
-        </w:rPr>
-        <w:t>,</w:t>
+        <w:t>, xml_type,</w:t>
       </w:r>
       <w:r>
         <w:rPr>
@@ -1331,15 +1281,7 @@
           </w:tcPr>
           <w:p>
             <w:r>
-              <w:t xml:space="preserve">What outages are required for the implementation of the </w:t>
-            </w:r>
-            <w:proofErr w:type="gramStart"/>
-            <w:r>
-              <w:t>change.</w:t>
-            </w:r>
-            <w:proofErr w:type="gramEnd"/>
-            <w:r>
-              <w:t xml:space="preserve">  Is it a full application outage, the stopping of a batch job, or can the change be done without issue.  </w:t>
+              <w:t xml:space="preserve">What outages are required for the implementation of the change.  Is it a full application outage, the stopping of a batch job, or can the change be done without issue.  </w:t>
             </w:r>
           </w:p>
         </w:tc>
@@ -1663,17 +1605,6 @@
         <w:keepLines/>
         <w:spacing w:before="200" w:after="0"/>
         <w:outlineLvl w:val="1"/>
-      </w:pPr>
-      <w:r>
-        <w:t xml:space="preserve">SCRIPTS ARE IN: SVN: </w:t>
-      </w:r>
-    </w:p>
-    <w:p>
-      <w:pPr>
-        <w:keepNext/>
-        <w:keepLines/>
-        <w:spacing w:before="200" w:after="0"/>
-        <w:outlineLvl w:val="1"/>
         <w:rPr>
           <w:rStyle w:val="Hyperlink"/>
           <w:rFonts w:asciiTheme="majorHAnsi" w:eastAsiaTheme="majorEastAsia" w:hAnsiTheme="majorHAnsi" w:cstheme="majorBidi"/>
@@ -1683,19 +1614,14 @@
           <w:szCs w:val="26"/>
         </w:rPr>
       </w:pPr>
-      <w:hyperlink r:id="rId5" w:history="1">
-        <w:r>
-          <w:rPr>
-            <w:rStyle w:val="Hyperlink"/>
-            <w:rFonts w:asciiTheme="majorHAnsi" w:eastAsiaTheme="majorEastAsia" w:hAnsiTheme="majorHAnsi" w:cstheme="majorBidi"/>
-            <w:b/>
-            <w:bCs/>
-            <w:sz w:val="26"/>
-            <w:szCs w:val="26"/>
-          </w:rPr>
-          <w:t>https://calt.cms.gov/svn/repos/feps_ffe/eps/branches/FTR_EPM_26.0/dbscripts/EPM_26.0.0</w:t>
-        </w:r>
-      </w:hyperlink>
+      <w:r>
+        <w:t xml:space="preserve">SCRIPTS ARE IN: </w:t>
+      </w:r>
+      <w:r>
+        <w:t>GITHUB</w:t>
+      </w:r>
+      <w:bookmarkStart w:id="0" w:name="_GoBack"/>
+      <w:bookmarkEnd w:id="0"/>
     </w:p>
     <w:p>
       <w:pPr>
@@ -1784,50 +1710,10 @@
         <w:t xml:space="preserve">target schema </w:t>
       </w:r>
       <w:r>
-        <w:t xml:space="preserve">has quotas for tablespaces </w:t>
-      </w:r>
-      <w:proofErr w:type="spellStart"/>
-      <w:r>
-        <w:t>fm_data_trans</w:t>
-      </w:r>
-      <w:proofErr w:type="spellEnd"/>
-      <w:r>
-        <w:t xml:space="preserve">, </w:t>
-      </w:r>
-      <w:proofErr w:type="spellStart"/>
-      <w:r>
-        <w:t>fm_data_ref</w:t>
-      </w:r>
-      <w:proofErr w:type="spellEnd"/>
-      <w:r>
-        <w:t xml:space="preserve">, </w:t>
-      </w:r>
-      <w:proofErr w:type="spellStart"/>
-      <w:r>
-        <w:t>fm_index_tr</w:t>
-      </w:r>
-      <w:r>
-        <w:t>ans</w:t>
-      </w:r>
-      <w:proofErr w:type="gramStart"/>
-      <w:r>
-        <w:t>,fm</w:t>
-      </w:r>
-      <w:proofErr w:type="gramEnd"/>
-      <w:r>
-        <w:t>_data_lob</w:t>
-      </w:r>
-      <w:proofErr w:type="spellEnd"/>
-      <w:r>
-        <w:t xml:space="preserve">, </w:t>
-      </w:r>
-      <w:proofErr w:type="spellStart"/>
-      <w:r>
-        <w:t>fm_index_ref</w:t>
-      </w:r>
-      <w:proofErr w:type="spellEnd"/>
-      <w:r>
-        <w:t xml:space="preserve">.  </w:t>
+        <w:t>has quotas for tablespaces fm_data_trans, fm_data_ref, fm_index_tr</w:t>
+      </w:r>
+      <w:r>
+        <w:t xml:space="preserve">ans,fm_data_lob, fm_index_ref.  </w:t>
       </w:r>
     </w:p>
     <w:p>
@@ -1860,7 +1746,6 @@
           <w:sz w:val="26"/>
           <w:szCs w:val="26"/>
         </w:rPr>
-        <w:lastRenderedPageBreak/>
         <w:t>Stage scripts</w:t>
       </w:r>
       <w:r>
@@ -1883,55 +1768,7 @@
           <w:sz w:val="26"/>
           <w:szCs w:val="26"/>
         </w:rPr>
-        <w:t xml:space="preserve">on directory with access to execute </w:t>
-      </w:r>
-      <w:proofErr w:type="spellStart"/>
-      <w:r>
-        <w:rPr>
-          <w:rFonts w:asciiTheme="majorHAnsi" w:eastAsiaTheme="majorEastAsia" w:hAnsiTheme="majorHAnsi" w:cstheme="majorBidi"/>
-          <w:b/>
-          <w:bCs/>
-          <w:color w:val="4F81BD" w:themeColor="accent1"/>
-          <w:sz w:val="26"/>
-          <w:szCs w:val="26"/>
-        </w:rPr>
-        <w:t>sql</w:t>
-      </w:r>
-      <w:proofErr w:type="spellEnd"/>
-      <w:r>
-        <w:rPr>
-          <w:rFonts w:asciiTheme="majorHAnsi" w:eastAsiaTheme="majorEastAsia" w:hAnsiTheme="majorHAnsi" w:cstheme="majorBidi"/>
-          <w:b/>
-          <w:bCs/>
-          <w:color w:val="4F81BD" w:themeColor="accent1"/>
-          <w:sz w:val="26"/>
-          <w:szCs w:val="26"/>
-        </w:rPr>
-        <w:t xml:space="preserve"> generating </w:t>
-      </w:r>
-      <w:proofErr w:type="spellStart"/>
-      <w:r>
-        <w:rPr>
-          <w:rFonts w:asciiTheme="majorHAnsi" w:eastAsiaTheme="majorEastAsia" w:hAnsiTheme="majorHAnsi" w:cstheme="majorBidi"/>
-          <w:b/>
-          <w:bCs/>
-          <w:color w:val="4F81BD" w:themeColor="accent1"/>
-          <w:sz w:val="26"/>
-          <w:szCs w:val="26"/>
-        </w:rPr>
-        <w:t>sql</w:t>
-      </w:r>
-      <w:proofErr w:type="spellEnd"/>
-      <w:r>
-        <w:rPr>
-          <w:rFonts w:asciiTheme="majorHAnsi" w:eastAsiaTheme="majorEastAsia" w:hAnsiTheme="majorHAnsi" w:cstheme="majorBidi"/>
-          <w:b/>
-          <w:bCs/>
-          <w:color w:val="4F81BD" w:themeColor="accent1"/>
-          <w:sz w:val="26"/>
-          <w:szCs w:val="26"/>
-        </w:rPr>
-        <w:t>.</w:t>
+        <w:t>on directory with access to execute sql generating sql.</w:t>
       </w:r>
     </w:p>
     <w:p>
@@ -2022,8 +1859,6 @@
           <w:i w:val="0"/>
         </w:rPr>
       </w:pPr>
-      <w:bookmarkStart w:id="0" w:name="_GoBack"/>
-      <w:bookmarkEnd w:id="0"/>
     </w:p>
     <w:p>
       <w:pPr>
@@ -2285,22 +2120,22 @@
           </w:p>
           <w:p>
             <w:r>
+              <w:t>Will there impact to the application when change is done (if online)?</w:t>
+            </w:r>
+          </w:p>
+          <w:p>
+            <w:r>
+              <w:t>Do we need more CPU</w:t>
+            </w:r>
+          </w:p>
+          <w:p>
+            <w:r>
+              <w:t>Do we need more Memory</w:t>
+            </w:r>
+          </w:p>
+          <w:p>
+            <w:r>
               <w:lastRenderedPageBreak/>
-              <w:t>Will there impact to the application when change is done (if online)?</w:t>
-            </w:r>
-          </w:p>
-          <w:p>
-            <w:r>
-              <w:t>Do we need more CPU</w:t>
-            </w:r>
-          </w:p>
-          <w:p>
-            <w:r>
-              <w:t>Do we need more Memory</w:t>
-            </w:r>
-          </w:p>
-          <w:p>
-            <w:r>
               <w:t>Do we need more Disks?</w:t>
             </w:r>
           </w:p>
